--- a/1. Улица Октябрьская/12. КВ1-9ПГ +/03. АОСР № 3 (монтаж).docx
+++ b/1. Улица Октябрьская/12. КВ1-9ПГ +/03. АОСР № 3 (монтаж).docx
@@ -1230,16 +1230,25 @@
           <w:sz w:val="22"/>
           <w:szCs w:val="22"/>
         </w:rPr>
-        <w:t>Плита днища ПН-20, Кольцо стеновое КС20.6, Кольцо стеновое КС20.9, Плита перекрытия ПП20-1, Кольцо стеновое КС7.3, Кольцо стеновое КС7.9, Кольцо опорное КЦО-1 (Паспорта качества №</w:t>
-      </w:r>
-      <w:r>
-        <w:rPr>
-          <w:i/>
-          <w:color w:val="000000"/>
-          <w:sz w:val="22"/>
-          <w:szCs w:val="22"/>
-        </w:rPr>
-        <w:t xml:space="preserve"> 11, 22, 25, 70, 2967</w:t>
+        <w:t>Плита днища ПН-20, Кольцо стеновое КС20.6, Кольцо стеновое КС20.9, Плита перекрытия ПП20-1, Кольцо стеновое КС7.3, Кольцо опорное КЦО-1 (Паспорта качества №</w:t>
+      </w:r>
+      <w:r>
+        <w:rPr>
+          <w:i/>
+          <w:color w:val="000000"/>
+          <w:sz w:val="22"/>
+          <w:szCs w:val="22"/>
+        </w:rPr>
+        <w:t xml:space="preserve"> </w:t>
+      </w:r>
+      <w:r>
+        <w:rPr>
+          <w:i/>
+          <w:color w:val="000000"/>
+          <w:sz w:val="22"/>
+          <w:szCs w:val="22"/>
+        </w:rPr>
+        <w:t>24, 54, 146, 77, 2990</w:t>
       </w:r>
       <w:r>
         <w:rPr>
@@ -2388,7 +2397,25 @@
           <w:sz w:val="22"/>
           <w:szCs w:val="22"/>
         </w:rPr>
-        <w:t>Паспорта качества № 11, 22, 25, 70, 2967</w:t>
+        <w:t>Паспорта качества №</w:t>
+      </w:r>
+      <w:r>
+        <w:rPr>
+          <w:i/>
+          <w:color w:val="000000"/>
+          <w:sz w:val="22"/>
+          <w:szCs w:val="22"/>
+        </w:rPr>
+        <w:t xml:space="preserve"> </w:t>
+      </w:r>
+      <w:r>
+        <w:rPr>
+          <w:i/>
+          <w:color w:val="000000"/>
+          <w:sz w:val="22"/>
+          <w:szCs w:val="22"/>
+        </w:rPr>
+        <w:t>24, 54, 146, 77, 2990</w:t>
       </w:r>
       <w:r>
         <w:rPr>
@@ -2401,6 +2428,15 @@
       </w:r>
       <w:bookmarkStart w:id="0" w:name="_GoBack"/>
       <w:bookmarkEnd w:id="0"/>
+      <w:r>
+        <w:rPr>
+          <w:i/>
+          <w:color w:val="000000"/>
+          <w:sz w:val="22"/>
+          <w:szCs w:val="22"/>
+        </w:rPr>
+        <w:t xml:space="preserve"> </w:t>
+      </w:r>
     </w:p>
     <w:p>
       <w:pPr>
@@ -4017,7 +4053,7 @@
 </file>
 
 <file path=customXml/itemProps1.xml><?xml version="1.0" encoding="utf-8"?>
-<ds:datastoreItem xmlns:ds="http://schemas.openxmlformats.org/officeDocument/2006/customXml" ds:itemID="{EC36FCCF-FDF7-4F9A-9E29-32940785BE59}">
+<ds:datastoreItem xmlns:ds="http://schemas.openxmlformats.org/officeDocument/2006/customXml" ds:itemID="{2A61FDF3-FEE1-43F0-A7D0-9BD2F4D60717}">
   <ds:schemaRefs>
     <ds:schemaRef ds:uri="http://schemas.openxmlformats.org/officeDocument/2006/bibliography"/>
   </ds:schemaRefs>
